--- a/Pesquisa-CSS.docx
+++ b/Pesquisa-CSS.docx
@@ -53,8 +53,6 @@
         </w:rPr>
         <w:t>CSS</w:t>
       </w:r>
-      <w:bookmarkStart w:id="0" w:name="_GoBack"/>
-      <w:bookmarkEnd w:id="0"/>
     </w:p>
     <w:p>
       <w:pPr>
@@ -338,6 +336,42 @@
       <w:pPr>
         <w:jc w:val="both"/>
         <w:rPr>
+          <w:sz w:val="32"/>
+          <w:szCs w:val="32"/>
+        </w:rPr>
+      </w:pPr>
+    </w:p>
+    <w:p>
+      <w:pPr>
+        <w:jc w:val="both"/>
+        <w:rPr>
+          <w:sz w:val="32"/>
+          <w:szCs w:val="32"/>
+        </w:rPr>
+      </w:pPr>
+    </w:p>
+    <w:p>
+      <w:pPr>
+        <w:jc w:val="both"/>
+        <w:rPr>
+          <w:sz w:val="32"/>
+          <w:szCs w:val="32"/>
+        </w:rPr>
+      </w:pPr>
+    </w:p>
+    <w:p>
+      <w:pPr>
+        <w:jc w:val="both"/>
+        <w:rPr>
+          <w:sz w:val="32"/>
+          <w:szCs w:val="32"/>
+        </w:rPr>
+      </w:pPr>
+    </w:p>
+    <w:p>
+      <w:pPr>
+        <w:jc w:val="both"/>
+        <w:rPr>
           <w:b/>
           <w:sz w:val="32"/>
           <w:szCs w:val="32"/>
@@ -582,6 +616,15 @@
       <w:pPr>
         <w:jc w:val="both"/>
         <w:rPr>
+          <w:sz w:val="48"/>
+          <w:szCs w:val="48"/>
+        </w:rPr>
+      </w:pPr>
+    </w:p>
+    <w:p>
+      <w:pPr>
+        <w:jc w:val="both"/>
+        <w:rPr>
           <w:b/>
           <w:sz w:val="32"/>
           <w:szCs w:val="32"/>
@@ -617,7 +660,6 @@
           <w:sz w:val="32"/>
           <w:szCs w:val="32"/>
         </w:rPr>
-        <w:lastRenderedPageBreak/>
         <w:t xml:space="preserve">O estilo é escrito dentro da própria página HTML, dentro da </w:t>
       </w:r>
       <w:proofErr w:type="spellStart"/>
@@ -692,14 +734,7 @@
           <w:sz w:val="32"/>
           <w:szCs w:val="32"/>
         </w:rPr>
-        <w:t xml:space="preserve">: </w:t>
-      </w:r>
-      <w:r>
-        <w:rPr>
-          <w:sz w:val="32"/>
-          <w:szCs w:val="32"/>
-        </w:rPr>
-        <w:t>&lt;</w:t>
+        <w:t>: &lt;</w:t>
       </w:r>
       <w:proofErr w:type="spellStart"/>
       <w:r>
@@ -1089,16 +1124,8 @@
         </w:rPr>
         <w:t>: h1{color: blue;</w:t>
       </w:r>
-    </w:p>
-    <w:p>
-      <w:pPr>
-        <w:jc w:val="both"/>
-        <w:rPr>
-          <w:color w:val="000000" w:themeColor="text1"/>
-          <w:sz w:val="32"/>
-          <w:szCs w:val="32"/>
-        </w:rPr>
-      </w:pPr>
+      <w:bookmarkStart w:id="0" w:name="_GoBack"/>
+      <w:bookmarkEnd w:id="0"/>
       <w:r>
         <w:rPr>
           <w:color w:val="000000" w:themeColor="text1"/>
@@ -1586,23 +1613,7 @@
           <w:sz w:val="32"/>
           <w:szCs w:val="32"/>
         </w:rPr>
-        <w:t>F</w:t>
-      </w:r>
-      <w:r>
-        <w:rPr>
-          <w:b/>
-          <w:sz w:val="32"/>
-          <w:szCs w:val="32"/>
-        </w:rPr>
-        <w:t>ont-siz</w:t>
-      </w:r>
-      <w:r>
-        <w:rPr>
-          <w:b/>
-          <w:sz w:val="32"/>
-          <w:szCs w:val="32"/>
-        </w:rPr>
-        <w:t>e:</w:t>
+        <w:t>Font-size:</w:t>
       </w:r>
       <w:r>
         <w:rPr>
@@ -1866,11 +1877,27 @@
           <w:sz w:val="32"/>
           <w:szCs w:val="32"/>
         </w:rPr>
-        <w:t>background-color</w:t>
-      </w:r>
-      <w:r>
-        <w:rPr>
-          <w:b/>
+        <w:t>background-color:</w:t>
+      </w:r>
+      <w:r>
+        <w:rPr>
+          <w:sz w:val="32"/>
+          <w:szCs w:val="32"/>
+        </w:rPr>
+        <w:t xml:space="preserve"> Define a cor de fundo de um elemento. </w:t>
+      </w:r>
+      <w:proofErr w:type="spellStart"/>
+      <w:r>
+        <w:rPr>
+          <w:b/>
+          <w:sz w:val="32"/>
+          <w:szCs w:val="32"/>
+        </w:rPr>
+        <w:t>Ex</w:t>
+      </w:r>
+      <w:proofErr w:type="spellEnd"/>
+      <w:r>
+        <w:rPr>
           <w:sz w:val="32"/>
           <w:szCs w:val="32"/>
         </w:rPr>
@@ -1881,30 +1908,6 @@
           <w:sz w:val="32"/>
           <w:szCs w:val="32"/>
         </w:rPr>
-        <w:t xml:space="preserve"> Define a cor de fundo de um elemento. </w:t>
-      </w:r>
-      <w:proofErr w:type="spellStart"/>
-      <w:r>
-        <w:rPr>
-          <w:b/>
-          <w:sz w:val="32"/>
-          <w:szCs w:val="32"/>
-        </w:rPr>
-        <w:t>Ex</w:t>
-      </w:r>
-      <w:proofErr w:type="spellEnd"/>
-      <w:r>
-        <w:rPr>
-          <w:sz w:val="32"/>
-          <w:szCs w:val="32"/>
-        </w:rPr>
-        <w:t>:</w:t>
-      </w:r>
-      <w:r>
-        <w:rPr>
-          <w:sz w:val="32"/>
-          <w:szCs w:val="32"/>
-        </w:rPr>
         <w:t xml:space="preserve"> </w:t>
       </w:r>
       <w:r>
@@ -1922,15 +1925,7 @@
           <w:sz w:val="32"/>
           <w:szCs w:val="32"/>
         </w:rPr>
-        <w:t>{</w:t>
-      </w:r>
-      <w:r>
-        <w:rPr>
-          <w:color w:val="000000" w:themeColor="text1"/>
-          <w:sz w:val="32"/>
-          <w:szCs w:val="32"/>
-        </w:rPr>
-        <w:t xml:space="preserve">  background</w:t>
+        <w:t>{  background</w:t>
       </w:r>
       <w:proofErr w:type="gramEnd"/>
       <w:r>
@@ -1987,6 +1982,7 @@
           <w:sz w:val="32"/>
           <w:szCs w:val="32"/>
         </w:rPr>
+        <w:lastRenderedPageBreak/>
         <w:t xml:space="preserve">   5. Quais são as formas de definir cores no CSS?</w:t>
       </w:r>
     </w:p>
@@ -2104,7 +2100,6 @@
           <w:sz w:val="32"/>
           <w:szCs w:val="32"/>
         </w:rPr>
-        <w:lastRenderedPageBreak/>
         <w:t>3-</w:t>
       </w:r>
       <w:r>
@@ -3151,6 +3146,7 @@
   <w:style w:type="character" w:default="1" w:styleId="Fontepargpadro">
     <w:name w:val="Default Paragraph Font"/>
     <w:uiPriority w:val="1"/>
+    <w:semiHidden/>
     <w:unhideWhenUsed/>
   </w:style>
   <w:style w:type="table" w:default="1" w:styleId="Tabelanormal">
@@ -3531,7 +3527,7 @@
 </file>
 
 <file path=customXml/itemProps1.xml><?xml version="1.0" encoding="utf-8"?>
-<ds:datastoreItem xmlns:ds="http://schemas.openxmlformats.org/officeDocument/2006/customXml" ds:itemID="{82132E64-C6AC-4967-A98B-C5F8A52CB089}">
+<ds:datastoreItem xmlns:ds="http://schemas.openxmlformats.org/officeDocument/2006/customXml" ds:itemID="{1900D1B5-CCA9-4C4F-90F1-FB740DA9BCBC}">
   <ds:schemaRefs>
     <ds:schemaRef ds:uri="http://schemas.openxmlformats.org/officeDocument/2006/bibliography"/>
   </ds:schemaRefs>
